--- a/Group project/Project Info/Project Task 1/Reflections of members/CJ_40513262_Reflection.docx
+++ b/Group project/Project Info/Project Task 1/Reflections of members/CJ_40513262_Reflection.docx
@@ -1,6 +1,6 @@
 
 <file path=word/document.xml><?xml version="1.0" encoding="utf-8"?>
-<w:document xmlns:wpc="http://schemas.microsoft.com/office/word/2010/wordprocessingCanvas" xmlns:cx="http://schemas.microsoft.com/office/drawing/2014/chartex" xmlns:cx1="http://schemas.microsoft.com/office/drawing/2015/9/8/chartex" xmlns:cx2="http://schemas.microsoft.com/office/drawing/2015/10/21/chartex" xmlns:cx3="http://schemas.microsoft.com/office/drawing/2016/5/9/chartex" xmlns:cx4="http://schemas.microsoft.com/office/drawing/2016/5/10/chartex" xmlns:cx5="http://schemas.microsoft.com/office/drawing/2016/5/11/chartex" xmlns:cx6="http://schemas.microsoft.com/office/drawing/2016/5/12/chartex" xmlns:cx7="http://schemas.microsoft.com/office/drawing/2016/5/13/chartex" xmlns:cx8="http://schemas.microsoft.com/office/drawing/2016/5/14/chartex" xmlns:mc="http://schemas.openxmlformats.org/markup-compatibility/2006" xmlns:aink="http://schemas.microsoft.com/office/drawing/2016/ink" xmlns:am3d="http://schemas.microsoft.com/office/drawing/2017/model3d" xmlns:o="urn:schemas-microsoft-com:office:office" xmlns:oel="http://schemas.microsoft.com/office/2019/extlst" xmlns:r="http://schemas.openxmlformats.org/officeDocument/2006/relationships" xmlns:m="http://schemas.openxmlformats.org/officeDocument/2006/math" xmlns:v="urn:schemas-microsoft-com:vml" xmlns:wp14="http://schemas.microsoft.com/office/word/2010/wordprocessingDrawing" xmlns:wp="http://schemas.openxmlformats.org/drawingml/2006/wordprocessingDrawing" xmlns:w10="urn:schemas-microsoft-com:office:word" xmlns:w="http://schemas.openxmlformats.org/wordprocessingml/2006/main" xmlns:w14="http://schemas.microsoft.com/office/word/2010/wordml" xmlns:w15="http://schemas.microsoft.com/office/word/2012/wordml" xmlns:w16cex="http://schemas.microsoft.com/office/word/2018/wordml/cex" xmlns:w16cid="http://schemas.microsoft.com/office/word/2016/wordml/cid" xmlns:w16="http://schemas.microsoft.com/office/word/2018/wordml" xmlns:w16sdtdh="http://schemas.microsoft.com/office/word/2020/wordml/sdtdatahash" xmlns:w16se="http://schemas.microsoft.com/office/word/2015/wordml/symex" xmlns:wpg="http://schemas.microsoft.com/office/word/2010/wordprocessingGroup" xmlns:wpi="http://schemas.microsoft.com/office/word/2010/wordprocessingInk" xmlns:wne="http://schemas.microsoft.com/office/word/2006/wordml" xmlns:wps="http://schemas.microsoft.com/office/word/2010/wordprocessingShape" mc:Ignorable="w14 w15 w16se w16cid w16 w16cex w16sdtdh wp14">
+<w:document xmlns:wpc="http://schemas.microsoft.com/office/word/2010/wordprocessingCanvas" xmlns:cx="http://schemas.microsoft.com/office/drawing/2014/chartex" xmlns:cx1="http://schemas.microsoft.com/office/drawing/2015/9/8/chartex" xmlns:cx2="http://schemas.microsoft.com/office/drawing/2015/10/21/chartex" xmlns:cx3="http://schemas.microsoft.com/office/drawing/2016/5/9/chartex" xmlns:cx4="http://schemas.microsoft.com/office/drawing/2016/5/10/chartex" xmlns:cx5="http://schemas.microsoft.com/office/drawing/2016/5/11/chartex" xmlns:cx6="http://schemas.microsoft.com/office/drawing/2016/5/12/chartex" xmlns:cx7="http://schemas.microsoft.com/office/drawing/2016/5/13/chartex" xmlns:cx8="http://schemas.microsoft.com/office/drawing/2016/5/14/chartex" xmlns:mc="http://schemas.openxmlformats.org/markup-compatibility/2006" xmlns:aink="http://schemas.microsoft.com/office/drawing/2016/ink" xmlns:am3d="http://schemas.microsoft.com/office/drawing/2017/model3d" xmlns:o="urn:schemas-microsoft-com:office:office" xmlns:oel="http://schemas.microsoft.com/office/2019/extlst" xmlns:r="http://schemas.openxmlformats.org/officeDocument/2006/relationships" xmlns:m="http://schemas.openxmlformats.org/officeDocument/2006/math" xmlns:v="urn:schemas-microsoft-com:vml" xmlns:wp14="http://schemas.microsoft.com/office/word/2010/wordprocessingDrawing" xmlns:wp="http://schemas.openxmlformats.org/drawingml/2006/wordprocessingDrawing" xmlns:w10="urn:schemas-microsoft-com:office:word" xmlns:w="http://schemas.openxmlformats.org/wordprocessingml/2006/main" xmlns:w14="http://schemas.microsoft.com/office/word/2010/wordml" xmlns:w15="http://schemas.microsoft.com/office/word/2012/wordml" xmlns:w16cex="http://schemas.microsoft.com/office/word/2018/wordml/cex" xmlns:w16cid="http://schemas.microsoft.com/office/word/2016/wordml/cid" xmlns:w16="http://schemas.microsoft.com/office/word/2018/wordml" xmlns:w16du="http://schemas.microsoft.com/office/word/2023/wordml/word16du" xmlns:w16sdtdh="http://schemas.microsoft.com/office/word/2020/wordml/sdtdatahash" xmlns:w16se="http://schemas.microsoft.com/office/word/2015/wordml/symex" xmlns:wpg="http://schemas.microsoft.com/office/word/2010/wordprocessingGroup" xmlns:wpi="http://schemas.microsoft.com/office/word/2010/wordprocessingInk" xmlns:wne="http://schemas.microsoft.com/office/word/2006/wordml" xmlns:wps="http://schemas.microsoft.com/office/word/2010/wordprocessingShape" mc:Ignorable="w14 w15 w16se w16cid w16 w16cex w16sdtdh w16du wp14">
   <w:body>
     <w:p>
       <w:pPr>
@@ -20,182 +20,191 @@
     </w:p>
     <w:p>
       <w:pPr>
-        <w:pStyle w:val="Heading3"/>
-        <w:rPr>
-          <w:u w:val="single"/>
-          <w:lang w:val="en-US"/>
-        </w:rPr>
-      </w:pPr>
-      <w:r>
-        <w:rPr>
-          <w:u w:val="single"/>
-          <w:lang w:val="en-US"/>
-        </w:rPr>
-        <w:t>Course 1:</w:t>
-      </w:r>
-      <w:r>
-        <w:rPr>
-          <w:u w:val="single"/>
-          <w:lang w:val="en-US"/>
-        </w:rPr>
-        <w:t xml:space="preserve"> “Manage your </w:t>
-      </w:r>
-      <w:r>
-        <w:rPr>
-          <w:u w:val="single"/>
-          <w:lang w:val="en-US"/>
-        </w:rPr>
-        <w:t>time.</w:t>
-      </w:r>
-      <w:r>
-        <w:rPr>
-          <w:u w:val="single"/>
-          <w:lang w:val="en-US"/>
-        </w:rPr>
-        <w:t>”</w:t>
+        <w:rPr>
+          <w:lang w:val="en-US"/>
+        </w:rPr>
+      </w:pPr>
+      <w:r>
+        <w:rPr>
+          <w:lang w:val="en-US"/>
+        </w:rPr>
+        <w:t>The following courses were expected to be completed.</w:t>
       </w:r>
     </w:p>
     <w:p>
       <w:pPr>
-        <w:rPr>
-          <w:lang w:val="en-US"/>
-        </w:rPr>
-      </w:pPr>
-      <w:r>
-        <w:rPr>
-          <w:lang w:val="en-US"/>
-        </w:rPr>
-        <w:t>This course taught me content that I mostly experienced and knew about. But it was nice knowing that it could yield some positive results</w:t>
-      </w:r>
-      <w:r>
-        <w:rPr>
-          <w:lang w:val="en-US"/>
-        </w:rPr>
-        <w:t xml:space="preserve"> if one were to do the time and do it routinely.</w:t>
+        <w:pStyle w:val="ListParagraph"/>
+        <w:numPr>
+          <w:ilvl w:val="0"/>
+          <w:numId w:val="1"/>
+        </w:numPr>
+        <w:rPr>
+          <w:lang w:val="en-US"/>
+        </w:rPr>
+      </w:pPr>
+      <w:r>
+        <w:rPr>
+          <w:lang w:val="en-US"/>
+        </w:rPr>
+        <w:t>Course 1:</w:t>
+      </w:r>
+      <w:r>
+        <w:rPr>
+          <w:lang w:val="en-US"/>
+        </w:rPr>
+        <w:t xml:space="preserve"> “Manage your </w:t>
+      </w:r>
+      <w:r>
+        <w:rPr>
+          <w:lang w:val="en-US"/>
+        </w:rPr>
+        <w:t>time.</w:t>
+      </w:r>
+      <w:r>
+        <w:rPr>
+          <w:lang w:val="en-US"/>
+        </w:rPr>
+        <w:t>”</w:t>
       </w:r>
     </w:p>
     <w:p>
       <w:pPr>
-        <w:rPr>
-          <w:lang w:val="en-US"/>
-        </w:rPr>
-      </w:pPr>
+        <w:pStyle w:val="ListParagraph"/>
+        <w:numPr>
+          <w:ilvl w:val="0"/>
+          <w:numId w:val="1"/>
+        </w:numPr>
+        <w:rPr>
+          <w:lang w:val="en-US"/>
+        </w:rPr>
+      </w:pPr>
+      <w:r>
+        <w:rPr>
+          <w:lang w:val="en-US"/>
+        </w:rPr>
+        <w:t>Course 2</w:t>
+      </w:r>
+      <w:r>
+        <w:rPr>
+          <w:lang w:val="en-US"/>
+        </w:rPr>
+        <w:t>:” Git</w:t>
+      </w:r>
+      <w:r>
+        <w:rPr>
+          <w:lang w:val="en-US"/>
+        </w:rPr>
+        <w:t xml:space="preserve"> started </w:t>
+      </w:r>
+      <w:r>
+        <w:rPr>
+          <w:lang w:val="en-US"/>
+        </w:rPr>
+        <w:t>with</w:t>
+      </w:r>
+      <w:r>
+        <w:rPr>
+          <w:lang w:val="en-US"/>
+        </w:rPr>
+        <w:t xml:space="preserve"> </w:t>
+      </w:r>
+      <w:r>
+        <w:rPr>
+          <w:lang w:val="en-US"/>
+        </w:rPr>
+        <w:t>GitHub.</w:t>
+      </w:r>
+      <w:r>
+        <w:rPr>
+          <w:lang w:val="en-US"/>
+        </w:rPr>
+        <w:t>”</w:t>
+      </w:r>
     </w:p>
     <w:p>
       <w:pPr>
-        <w:pStyle w:val="Heading3"/>
-        <w:rPr>
-          <w:u w:val="single"/>
-          <w:lang w:val="en-US"/>
-        </w:rPr>
-      </w:pPr>
-      <w:r>
-        <w:rPr>
-          <w:u w:val="single"/>
-          <w:lang w:val="en-US"/>
-        </w:rPr>
-        <w:t>Course 2:</w:t>
-      </w:r>
-      <w:r>
-        <w:rPr>
-          <w:u w:val="single"/>
-          <w:lang w:val="en-US"/>
-        </w:rPr>
-        <w:t xml:space="preserve"> ”Git started </w:t>
-      </w:r>
-      <w:r>
-        <w:rPr>
-          <w:u w:val="single"/>
-          <w:lang w:val="en-US"/>
-        </w:rPr>
-        <w:t>with</w:t>
-      </w:r>
-      <w:r>
-        <w:rPr>
-          <w:u w:val="single"/>
-          <w:lang w:val="en-US"/>
-        </w:rPr>
-        <w:t xml:space="preserve"> GitHub”</w:t>
+        <w:pStyle w:val="ListParagraph"/>
+        <w:numPr>
+          <w:ilvl w:val="0"/>
+          <w:numId w:val="1"/>
+        </w:numPr>
+        <w:rPr>
+          <w:lang w:val="en-US"/>
+        </w:rPr>
+      </w:pPr>
+      <w:r>
+        <w:rPr>
+          <w:lang w:val="en-US"/>
+        </w:rPr>
+        <w:t>Course 3:</w:t>
+      </w:r>
+      <w:r>
+        <w:rPr>
+          <w:lang w:val="en-US"/>
+        </w:rPr>
+        <w:t xml:space="preserve"> “Git expert 4 hours”</w:t>
       </w:r>
     </w:p>
     <w:p>
       <w:pPr>
-        <w:rPr>
-          <w:lang w:val="en-US"/>
-        </w:rPr>
-      </w:pPr>
-      <w:r>
-        <w:rPr>
-          <w:lang w:val="en-US"/>
-        </w:rPr>
-        <w:t xml:space="preserve">I already had some experience with </w:t>
-      </w:r>
-      <w:r>
-        <w:rPr>
-          <w:lang w:val="en-US"/>
-        </w:rPr>
-        <w:t>GitHub</w:t>
-      </w:r>
-      <w:r>
-        <w:rPr>
-          <w:lang w:val="en-US"/>
-        </w:rPr>
-        <w:t xml:space="preserve"> in one of my other modules. </w:t>
-      </w:r>
-      <w:r>
-        <w:rPr>
-          <w:lang w:val="en-US"/>
-        </w:rPr>
-        <w:t>Thus,</w:t>
-      </w:r>
-      <w:r>
-        <w:rPr>
-          <w:lang w:val="en-US"/>
-        </w:rPr>
-        <w:t xml:space="preserve"> I was already familiar with how GitHub works and how to do the </w:t>
-      </w:r>
-      <w:r>
-        <w:rPr>
-          <w:lang w:val="en-US"/>
-        </w:rPr>
-        <w:t>basics.</w:t>
-      </w:r>
-      <w:r>
-        <w:rPr>
-          <w:lang w:val="en-US"/>
-        </w:rPr>
-        <w:t xml:space="preserve"> Although it was only the GUI side and not the command line side of GitHub.</w:t>
+        <w:pStyle w:val="ListParagraph"/>
+        <w:numPr>
+          <w:ilvl w:val="0"/>
+          <w:numId w:val="1"/>
+        </w:numPr>
+        <w:rPr>
+          <w:lang w:val="en-US"/>
+        </w:rPr>
+      </w:pPr>
+      <w:r>
+        <w:rPr>
+          <w:lang w:val="en-US"/>
+        </w:rPr>
+        <w:t>Course 4:</w:t>
+      </w:r>
+      <w:r>
+        <w:rPr>
+          <w:lang w:val="en-US"/>
+        </w:rPr>
+        <w:t xml:space="preserve"> “Project and Project management”</w:t>
+      </w:r>
+      <w:r>
+        <w:rPr>
+          <w:lang w:val="en-US"/>
+        </w:rPr>
+        <w:t xml:space="preserve"> </w:t>
       </w:r>
     </w:p>
     <w:p>
       <w:pPr>
-        <w:rPr>
-          <w:lang w:val="en-US"/>
-        </w:rPr>
-      </w:pPr>
+        <w:pStyle w:val="ListParagraph"/>
+        <w:numPr>
+          <w:ilvl w:val="0"/>
+          <w:numId w:val="1"/>
+        </w:numPr>
+        <w:rPr>
+          <w:lang w:val="en-US"/>
+        </w:rPr>
+      </w:pPr>
+      <w:r>
+        <w:rPr>
+          <w:lang w:val="en-US"/>
+        </w:rPr>
+        <w:t xml:space="preserve">Course 5: </w:t>
+      </w:r>
+      <w:r>
+        <w:rPr>
+          <w:lang w:val="en-US"/>
+        </w:rPr>
+        <w:t>“Cisco Packet Tracer”</w:t>
+      </w:r>
     </w:p>
     <w:p>
       <w:pPr>
-        <w:pStyle w:val="Heading3"/>
-        <w:rPr>
-          <w:u w:val="single"/>
-          <w:lang w:val="en-US"/>
-        </w:rPr>
-      </w:pPr>
-      <w:r>
-        <w:rPr>
-          <w:u w:val="single"/>
-          <w:lang w:val="en-US"/>
-        </w:rPr>
-        <w:t>Course 3:</w:t>
-      </w:r>
-      <w:r>
-        <w:rPr>
-          <w:u w:val="single"/>
-          <w:lang w:val="en-US"/>
-        </w:rPr>
-        <w:t xml:space="preserve"> “Git expert 4 hours”</w:t>
-      </w:r>
+        <w:rPr>
+          <w:lang w:val="en-US"/>
+        </w:rPr>
+      </w:pPr>
     </w:p>
     <w:p>
       <w:pPr>
@@ -207,13 +216,7 @@
         <w:rPr>
           <w:lang w:val="en-US"/>
         </w:rPr>
-        <w:t xml:space="preserve">Seemed like a good course to do if one wanted to know more about GitHub. I already knew most of the topics since we had the option to use GitHub for one of our projects in a previous module. </w:t>
-      </w:r>
-      <w:r>
-        <w:rPr>
-          <w:lang w:val="en-US"/>
-        </w:rPr>
-        <w:t>But this course would be effective for people wanting to learn more about GitHub and the core Git.</w:t>
+        <w:t>Course 1 taught me about how the management of your time can change your life for the better. Just sleeping and waking up at a set time everyday can improve your mood/ energy for the rest of your day. Consequently, this course made me rethink my routines (or lack thereof) and implement some elements that they mentioned.</w:t>
       </w:r>
     </w:p>
     <w:p>
@@ -222,35 +225,44 @@
           <w:lang w:val="en-US"/>
         </w:rPr>
       </w:pPr>
+      <w:r>
+        <w:rPr>
+          <w:lang w:val="en-US"/>
+        </w:rPr>
+        <w:t xml:space="preserve">Course 2 was a recap about concepts that I already knew from other modules and courses. But it seemed like a good way to understand how Git (GitHub) works as the core was always command line “prompting”. </w:t>
+      </w:r>
+      <w:r>
+        <w:rPr>
+          <w:lang w:val="en-US"/>
+        </w:rPr>
+        <w:t>I would also say the same about course 3 as it went more in depth about how the functions work and how to enable some of them (via command line).</w:t>
+      </w:r>
     </w:p>
     <w:p>
       <w:pPr>
-        <w:pStyle w:val="Heading3"/>
-        <w:rPr>
-          <w:u w:val="single"/>
-          <w:lang w:val="en-US"/>
-        </w:rPr>
-      </w:pPr>
-      <w:r>
-        <w:rPr>
-          <w:u w:val="single"/>
-          <w:lang w:val="en-US"/>
-        </w:rPr>
-        <w:t>Course 4:</w:t>
-      </w:r>
-      <w:r>
-        <w:rPr>
-          <w:u w:val="single"/>
-          <w:lang w:val="en-US"/>
-        </w:rPr>
-        <w:t xml:space="preserve"> “Project and Project management”</w:t>
-      </w:r>
-      <w:r>
-        <w:rPr>
-          <w:u w:val="single"/>
-          <w:lang w:val="en-US"/>
-        </w:rPr>
-        <w:t xml:space="preserve"> </w:t>
+        <w:rPr>
+          <w:lang w:val="en-US"/>
+        </w:rPr>
+      </w:pPr>
+      <w:r>
+        <w:rPr>
+          <w:lang w:val="en-US"/>
+        </w:rPr>
+        <w:t xml:space="preserve">I read the materials given by course 4 as they were easier to understand than the person narrating. It was interesting to see how one </w:t>
+      </w:r>
+      <w:proofErr w:type="gramStart"/>
+      <w:r>
+        <w:rPr>
+          <w:lang w:val="en-US"/>
+        </w:rPr>
+        <w:t>would</w:t>
+      </w:r>
+      <w:proofErr w:type="gramEnd"/>
+      <w:r>
+        <w:rPr>
+          <w:lang w:val="en-US"/>
+        </w:rPr>
+        <w:t xml:space="preserve"> such techniques in projects and development.</w:t>
       </w:r>
     </w:p>
     <w:p>
@@ -263,140 +275,7 @@
         <w:rPr>
           <w:lang w:val="en-US"/>
         </w:rPr>
-        <w:t>I was not a very big fan of this course. I mostly speed</w:t>
-      </w:r>
-      <w:r>
-        <w:rPr>
-          <w:lang w:val="en-US"/>
-        </w:rPr>
-        <w:t>-</w:t>
-      </w:r>
-      <w:r>
-        <w:rPr>
-          <w:lang w:val="en-US"/>
-        </w:rPr>
-        <w:t>read the content as the slide</w:t>
-      </w:r>
-      <w:r>
-        <w:rPr>
-          <w:lang w:val="en-US"/>
-        </w:rPr>
-        <w:t>s</w:t>
-      </w:r>
-      <w:r>
-        <w:rPr>
-          <w:lang w:val="en-US"/>
-        </w:rPr>
-        <w:t xml:space="preserve"> </w:t>
-      </w:r>
-      <w:r>
-        <w:rPr>
-          <w:lang w:val="en-US"/>
-        </w:rPr>
-        <w:t>were</w:t>
-      </w:r>
-      <w:r>
-        <w:rPr>
-          <w:lang w:val="en-US"/>
-        </w:rPr>
-        <w:t xml:space="preserve"> available and it was hard to hear what he tried to explain as the accent </w:t>
-      </w:r>
-      <w:r>
-        <w:rPr>
-          <w:lang w:val="en-US"/>
-        </w:rPr>
-        <w:t>was</w:t>
-      </w:r>
-      <w:r>
-        <w:rPr>
-          <w:lang w:val="en-US"/>
-        </w:rPr>
-        <w:t xml:space="preserve"> thick at times and microphone not clear at </w:t>
-      </w:r>
-      <w:r>
-        <w:rPr>
-          <w:lang w:val="en-US"/>
-        </w:rPr>
-        <w:t>times.</w:t>
-      </w:r>
-      <w:r>
-        <w:rPr>
-          <w:lang w:val="en-US"/>
-        </w:rPr>
-        <w:t xml:space="preserve"> But using software to plan tasks seems like a good, organized way of approaching projects.</w:t>
-      </w:r>
-    </w:p>
-    <w:p>
-      <w:pPr>
-        <w:rPr>
-          <w:lang w:val="en-US"/>
-        </w:rPr>
-      </w:pPr>
-    </w:p>
-    <w:p>
-      <w:pPr>
-        <w:pStyle w:val="Heading3"/>
-        <w:rPr>
-          <w:u w:val="single"/>
-          <w:lang w:val="en-US"/>
-        </w:rPr>
-      </w:pPr>
-      <w:r>
-        <w:rPr>
-          <w:u w:val="single"/>
-          <w:lang w:val="en-US"/>
-        </w:rPr>
-        <w:t xml:space="preserve">Course 5: </w:t>
-      </w:r>
-      <w:r>
-        <w:rPr>
-          <w:u w:val="single"/>
-          <w:lang w:val="en-US"/>
-        </w:rPr>
-        <w:t>“Cisco Packet Tracer”</w:t>
-      </w:r>
-    </w:p>
-    <w:p>
-      <w:pPr>
-        <w:rPr>
-          <w:lang w:val="en-US"/>
-        </w:rPr>
-      </w:pPr>
-      <w:r>
-        <w:rPr>
-          <w:lang w:val="en-US"/>
-        </w:rPr>
-        <w:t xml:space="preserve">This course taught me a lot of things and valuable at that. It taught me how a network would typically work and what settings would be </w:t>
-      </w:r>
-      <w:r>
-        <w:rPr>
-          <w:lang w:val="en-US"/>
-        </w:rPr>
-        <w:t>typically</w:t>
-      </w:r>
-      <w:r>
-        <w:rPr>
-          <w:lang w:val="en-US"/>
-        </w:rPr>
-        <w:t xml:space="preserve"> set. It is very detailed and truly acts as a simulator and would </w:t>
-      </w:r>
-      <w:r>
-        <w:rPr>
-          <w:lang w:val="en-US"/>
-        </w:rPr>
-        <w:t>help</w:t>
-      </w:r>
-      <w:r>
-        <w:rPr>
-          <w:lang w:val="en-US"/>
-        </w:rPr>
-        <w:t xml:space="preserve"> </w:t>
-      </w:r>
-      <w:r>
-        <w:rPr>
-          <w:lang w:val="en-US"/>
-        </w:rPr>
-        <w:t>with relevant projects.</w:t>
+        <w:t>Lastly, course 5 was very entertaining and interesting to learn. It taught me the different things to look out for and how different components/ devices/ cables work dependently and independently. I enjoyed this course very much.</w:t>
       </w:r>
     </w:p>
     <w:sectPr>
@@ -409,8 +288,129 @@
 </w:document>
 </file>
 
+<file path=word/numbering.xml><?xml version="1.0" encoding="utf-8"?>
+<w:numbering xmlns:wpc="http://schemas.microsoft.com/office/word/2010/wordprocessingCanvas" xmlns:cx="http://schemas.microsoft.com/office/drawing/2014/chartex" xmlns:cx1="http://schemas.microsoft.com/office/drawing/2015/9/8/chartex" xmlns:cx2="http://schemas.microsoft.com/office/drawing/2015/10/21/chartex" xmlns:cx3="http://schemas.microsoft.com/office/drawing/2016/5/9/chartex" xmlns:cx4="http://schemas.microsoft.com/office/drawing/2016/5/10/chartex" xmlns:cx5="http://schemas.microsoft.com/office/drawing/2016/5/11/chartex" xmlns:cx6="http://schemas.microsoft.com/office/drawing/2016/5/12/chartex" xmlns:cx7="http://schemas.microsoft.com/office/drawing/2016/5/13/chartex" xmlns:cx8="http://schemas.microsoft.com/office/drawing/2016/5/14/chartex" xmlns:mc="http://schemas.openxmlformats.org/markup-compatibility/2006" xmlns:aink="http://schemas.microsoft.com/office/drawing/2016/ink" xmlns:am3d="http://schemas.microsoft.com/office/drawing/2017/model3d" xmlns:o="urn:schemas-microsoft-com:office:office" xmlns:oel="http://schemas.microsoft.com/office/2019/extlst" xmlns:r="http://schemas.openxmlformats.org/officeDocument/2006/relationships" xmlns:m="http://schemas.openxmlformats.org/officeDocument/2006/math" xmlns:v="urn:schemas-microsoft-com:vml" xmlns:wp14="http://schemas.microsoft.com/office/word/2010/wordprocessingDrawing" xmlns:wp="http://schemas.openxmlformats.org/drawingml/2006/wordprocessingDrawing" xmlns:w10="urn:schemas-microsoft-com:office:word" xmlns:w="http://schemas.openxmlformats.org/wordprocessingml/2006/main" xmlns:w14="http://schemas.microsoft.com/office/word/2010/wordml" xmlns:w15="http://schemas.microsoft.com/office/word/2012/wordml" xmlns:w16cex="http://schemas.microsoft.com/office/word/2018/wordml/cex" xmlns:w16cid="http://schemas.microsoft.com/office/word/2016/wordml/cid" xmlns:w16="http://schemas.microsoft.com/office/word/2018/wordml" xmlns:w16du="http://schemas.microsoft.com/office/word/2023/wordml/word16du" xmlns:w16sdtdh="http://schemas.microsoft.com/office/word/2020/wordml/sdtdatahash" xmlns:w16se="http://schemas.microsoft.com/office/word/2015/wordml/symex" xmlns:wpg="http://schemas.microsoft.com/office/word/2010/wordprocessingGroup" xmlns:wpi="http://schemas.microsoft.com/office/word/2010/wordprocessingInk" xmlns:wne="http://schemas.microsoft.com/office/word/2006/wordml" xmlns:wps="http://schemas.microsoft.com/office/word/2010/wordprocessingShape" mc:Ignorable="w14 w15 w16se w16cid w16 w16cex w16sdtdh w16du wp14">
+  <w:abstractNum w:abstractNumId="0" w15:restartNumberingAfterBreak="0">
+    <w:nsid w:val="141C29C2"/>
+    <w:multiLevelType w:val="hybridMultilevel"/>
+    <w:tmpl w:val="D9E01B0E"/>
+    <w:lvl w:ilvl="0" w:tplc="1C090001">
+      <w:start w:val="1"/>
+      <w:numFmt w:val="bullet"/>
+      <w:lvlText w:val=""/>
+      <w:lvlJc w:val="left"/>
+      <w:pPr>
+        <w:ind w:left="720" w:hanging="360"/>
+      </w:pPr>
+      <w:rPr>
+        <w:rFonts w:ascii="Symbol" w:hAnsi="Symbol" w:hint="default"/>
+      </w:rPr>
+    </w:lvl>
+    <w:lvl w:ilvl="1" w:tplc="1C090003" w:tentative="1">
+      <w:start w:val="1"/>
+      <w:numFmt w:val="bullet"/>
+      <w:lvlText w:val="o"/>
+      <w:lvlJc w:val="left"/>
+      <w:pPr>
+        <w:ind w:left="1440" w:hanging="360"/>
+      </w:pPr>
+      <w:rPr>
+        <w:rFonts w:ascii="Courier New" w:hAnsi="Courier New" w:cs="Courier New" w:hint="default"/>
+      </w:rPr>
+    </w:lvl>
+    <w:lvl w:ilvl="2" w:tplc="1C090005" w:tentative="1">
+      <w:start w:val="1"/>
+      <w:numFmt w:val="bullet"/>
+      <w:lvlText w:val=""/>
+      <w:lvlJc w:val="left"/>
+      <w:pPr>
+        <w:ind w:left="2160" w:hanging="360"/>
+      </w:pPr>
+      <w:rPr>
+        <w:rFonts w:ascii="Wingdings" w:hAnsi="Wingdings" w:hint="default"/>
+      </w:rPr>
+    </w:lvl>
+    <w:lvl w:ilvl="3" w:tplc="1C090001" w:tentative="1">
+      <w:start w:val="1"/>
+      <w:numFmt w:val="bullet"/>
+      <w:lvlText w:val=""/>
+      <w:lvlJc w:val="left"/>
+      <w:pPr>
+        <w:ind w:left="2880" w:hanging="360"/>
+      </w:pPr>
+      <w:rPr>
+        <w:rFonts w:ascii="Symbol" w:hAnsi="Symbol" w:hint="default"/>
+      </w:rPr>
+    </w:lvl>
+    <w:lvl w:ilvl="4" w:tplc="1C090003" w:tentative="1">
+      <w:start w:val="1"/>
+      <w:numFmt w:val="bullet"/>
+      <w:lvlText w:val="o"/>
+      <w:lvlJc w:val="left"/>
+      <w:pPr>
+        <w:ind w:left="3600" w:hanging="360"/>
+      </w:pPr>
+      <w:rPr>
+        <w:rFonts w:ascii="Courier New" w:hAnsi="Courier New" w:cs="Courier New" w:hint="default"/>
+      </w:rPr>
+    </w:lvl>
+    <w:lvl w:ilvl="5" w:tplc="1C090005" w:tentative="1">
+      <w:start w:val="1"/>
+      <w:numFmt w:val="bullet"/>
+      <w:lvlText w:val=""/>
+      <w:lvlJc w:val="left"/>
+      <w:pPr>
+        <w:ind w:left="4320" w:hanging="360"/>
+      </w:pPr>
+      <w:rPr>
+        <w:rFonts w:ascii="Wingdings" w:hAnsi="Wingdings" w:hint="default"/>
+      </w:rPr>
+    </w:lvl>
+    <w:lvl w:ilvl="6" w:tplc="1C090001" w:tentative="1">
+      <w:start w:val="1"/>
+      <w:numFmt w:val="bullet"/>
+      <w:lvlText w:val=""/>
+      <w:lvlJc w:val="left"/>
+      <w:pPr>
+        <w:ind w:left="5040" w:hanging="360"/>
+      </w:pPr>
+      <w:rPr>
+        <w:rFonts w:ascii="Symbol" w:hAnsi="Symbol" w:hint="default"/>
+      </w:rPr>
+    </w:lvl>
+    <w:lvl w:ilvl="7" w:tplc="1C090003" w:tentative="1">
+      <w:start w:val="1"/>
+      <w:numFmt w:val="bullet"/>
+      <w:lvlText w:val="o"/>
+      <w:lvlJc w:val="left"/>
+      <w:pPr>
+        <w:ind w:left="5760" w:hanging="360"/>
+      </w:pPr>
+      <w:rPr>
+        <w:rFonts w:ascii="Courier New" w:hAnsi="Courier New" w:cs="Courier New" w:hint="default"/>
+      </w:rPr>
+    </w:lvl>
+    <w:lvl w:ilvl="8" w:tplc="1C090005" w:tentative="1">
+      <w:start w:val="1"/>
+      <w:numFmt w:val="bullet"/>
+      <w:lvlText w:val=""/>
+      <w:lvlJc w:val="left"/>
+      <w:pPr>
+        <w:ind w:left="6480" w:hanging="360"/>
+      </w:pPr>
+      <w:rPr>
+        <w:rFonts w:ascii="Wingdings" w:hAnsi="Wingdings" w:hint="default"/>
+      </w:rPr>
+    </w:lvl>
+  </w:abstractNum>
+  <w:num w:numId="1" w16cid:durableId="1719931297">
+    <w:abstractNumId w:val="0"/>
+  </w:num>
+</w:numbering>
+</file>
+
 <file path=word/styles.xml><?xml version="1.0" encoding="utf-8"?>
-<w:styles xmlns:mc="http://schemas.openxmlformats.org/markup-compatibility/2006" xmlns:r="http://schemas.openxmlformats.org/officeDocument/2006/relationships" xmlns:w="http://schemas.openxmlformats.org/wordprocessingml/2006/main" xmlns:w14="http://schemas.microsoft.com/office/word/2010/wordml" xmlns:w15="http://schemas.microsoft.com/office/word/2012/wordml" xmlns:w16cex="http://schemas.microsoft.com/office/word/2018/wordml/cex" xmlns:w16cid="http://schemas.microsoft.com/office/word/2016/wordml/cid" xmlns:w16="http://schemas.microsoft.com/office/word/2018/wordml" xmlns:w16sdtdh="http://schemas.microsoft.com/office/word/2020/wordml/sdtdatahash" xmlns:w16se="http://schemas.microsoft.com/office/word/2015/wordml/symex" mc:Ignorable="w14 w15 w16se w16cid w16 w16cex w16sdtdh">
+<w:styles xmlns:mc="http://schemas.openxmlformats.org/markup-compatibility/2006" xmlns:r="http://schemas.openxmlformats.org/officeDocument/2006/relationships" xmlns:w="http://schemas.openxmlformats.org/wordprocessingml/2006/main" xmlns:w14="http://schemas.microsoft.com/office/word/2010/wordml" xmlns:w15="http://schemas.microsoft.com/office/word/2012/wordml" xmlns:w16cex="http://schemas.microsoft.com/office/word/2018/wordml/cex" xmlns:w16cid="http://schemas.microsoft.com/office/word/2016/wordml/cid" xmlns:w16="http://schemas.microsoft.com/office/word/2018/wordml" xmlns:w16du="http://schemas.microsoft.com/office/word/2023/wordml/word16du" xmlns:w16sdtdh="http://schemas.microsoft.com/office/word/2020/wordml/sdtdatahash" xmlns:w16se="http://schemas.microsoft.com/office/word/2015/wordml/symex" mc:Ignorable="w14 w15 w16se w16cid w16 w16cex w16sdtdh w16du">
   <w:docDefaults>
     <w:rPrDefault>
       <w:rPr>
